--- a/Final/ProjectManagement/Report 2/UJD_VN_Project Plan_v1.1_EN.docx
+++ b/Final/ProjectManagement/Report 2/UJD_VN_Project Plan_v1.1_EN.docx
@@ -48,6 +48,7 @@
       <w:r>
         <w:rPr>
           <w:noProof/>
+          <w:lang w:val="vi-VN"/>
         </w:rPr>
         <w:drawing>
           <wp:inline distT="0" distB="0" distL="0" distR="0" wp14:anchorId="74F8C4BD" wp14:editId="06A070EA">
@@ -466,8 +467,6 @@
         </w:rPr>
         <w:t>23/05/2014</w:t>
       </w:r>
-      <w:bookmarkStart w:id="1" w:name="_GoBack"/>
-      <w:bookmarkEnd w:id="1"/>
     </w:p>
     <w:p>
       <w:pPr>
@@ -1370,370 +1369,6 @@
               </w:rPr>
               <w:t>V1.1</w:t>
             </w:r>
-          </w:p>
-        </w:tc>
-      </w:tr>
-      <w:tr>
-        <w:tc>
-          <w:tcPr>
-            <w:tcW w:w="1175" w:type="dxa"/>
-            <w:vAlign w:val="center"/>
-          </w:tcPr>
-          <w:p>
-            <w:pPr>
-              <w:pStyle w:val="Bang"/>
-              <w:rPr>
-                <w:sz w:val="22"/>
-                <w:szCs w:val="22"/>
-              </w:rPr>
-            </w:pPr>
-          </w:p>
-        </w:tc>
-        <w:tc>
-          <w:tcPr>
-            <w:tcW w:w="1980" w:type="dxa"/>
-            <w:vAlign w:val="center"/>
-          </w:tcPr>
-          <w:p>
-            <w:pPr>
-              <w:pStyle w:val="Bang"/>
-              <w:rPr>
-                <w:sz w:val="22"/>
-                <w:szCs w:val="22"/>
-              </w:rPr>
-            </w:pPr>
-          </w:p>
-        </w:tc>
-        <w:tc>
-          <w:tcPr>
-            <w:tcW w:w="720" w:type="dxa"/>
-            <w:vAlign w:val="center"/>
-          </w:tcPr>
-          <w:p>
-            <w:pPr>
-              <w:pStyle w:val="Bang"/>
-              <w:rPr>
-                <w:sz w:val="22"/>
-                <w:szCs w:val="22"/>
-              </w:rPr>
-            </w:pPr>
-          </w:p>
-        </w:tc>
-        <w:tc>
-          <w:tcPr>
-            <w:tcW w:w="2520" w:type="dxa"/>
-            <w:vAlign w:val="center"/>
-          </w:tcPr>
-          <w:p>
-            <w:pPr>
-              <w:pStyle w:val="Bang"/>
-              <w:rPr>
-                <w:sz w:val="22"/>
-                <w:szCs w:val="22"/>
-              </w:rPr>
-            </w:pPr>
-          </w:p>
-        </w:tc>
-        <w:tc>
-          <w:tcPr>
-            <w:tcW w:w="1975" w:type="dxa"/>
-          </w:tcPr>
-          <w:p>
-            <w:pPr>
-              <w:pStyle w:val="Bang"/>
-              <w:rPr>
-                <w:sz w:val="22"/>
-                <w:szCs w:val="22"/>
-              </w:rPr>
-            </w:pPr>
-          </w:p>
-        </w:tc>
-        <w:tc>
-          <w:tcPr>
-            <w:tcW w:w="990" w:type="dxa"/>
-            <w:vAlign w:val="center"/>
-          </w:tcPr>
-          <w:p>
-            <w:pPr>
-              <w:pStyle w:val="Bang"/>
-              <w:rPr>
-                <w:sz w:val="22"/>
-                <w:szCs w:val="22"/>
-              </w:rPr>
-            </w:pPr>
-          </w:p>
-        </w:tc>
-      </w:tr>
-      <w:tr>
-        <w:tc>
-          <w:tcPr>
-            <w:tcW w:w="1175" w:type="dxa"/>
-            <w:vAlign w:val="center"/>
-          </w:tcPr>
-          <w:p>
-            <w:pPr>
-              <w:pStyle w:val="Bang"/>
-              <w:rPr>
-                <w:sz w:val="22"/>
-                <w:szCs w:val="22"/>
-              </w:rPr>
-            </w:pPr>
-          </w:p>
-        </w:tc>
-        <w:tc>
-          <w:tcPr>
-            <w:tcW w:w="1980" w:type="dxa"/>
-            <w:vAlign w:val="center"/>
-          </w:tcPr>
-          <w:p>
-            <w:pPr>
-              <w:pStyle w:val="Bang"/>
-              <w:rPr>
-                <w:sz w:val="22"/>
-                <w:szCs w:val="22"/>
-              </w:rPr>
-            </w:pPr>
-          </w:p>
-        </w:tc>
-        <w:tc>
-          <w:tcPr>
-            <w:tcW w:w="720" w:type="dxa"/>
-            <w:vAlign w:val="center"/>
-          </w:tcPr>
-          <w:p>
-            <w:pPr>
-              <w:pStyle w:val="Bang"/>
-              <w:rPr>
-                <w:sz w:val="22"/>
-                <w:szCs w:val="22"/>
-              </w:rPr>
-            </w:pPr>
-          </w:p>
-        </w:tc>
-        <w:tc>
-          <w:tcPr>
-            <w:tcW w:w="2520" w:type="dxa"/>
-            <w:vAlign w:val="center"/>
-          </w:tcPr>
-          <w:p>
-            <w:pPr>
-              <w:pStyle w:val="Bang"/>
-              <w:rPr>
-                <w:sz w:val="22"/>
-                <w:szCs w:val="22"/>
-              </w:rPr>
-            </w:pPr>
-          </w:p>
-        </w:tc>
-        <w:tc>
-          <w:tcPr>
-            <w:tcW w:w="1975" w:type="dxa"/>
-          </w:tcPr>
-          <w:p>
-            <w:pPr>
-              <w:pStyle w:val="Bang"/>
-              <w:rPr>
-                <w:sz w:val="22"/>
-                <w:szCs w:val="22"/>
-              </w:rPr>
-            </w:pPr>
-          </w:p>
-        </w:tc>
-        <w:tc>
-          <w:tcPr>
-            <w:tcW w:w="990" w:type="dxa"/>
-            <w:vAlign w:val="center"/>
-          </w:tcPr>
-          <w:p>
-            <w:pPr>
-              <w:pStyle w:val="Bang"/>
-              <w:rPr>
-                <w:sz w:val="22"/>
-                <w:szCs w:val="22"/>
-              </w:rPr>
-            </w:pPr>
-          </w:p>
-        </w:tc>
-      </w:tr>
-      <w:tr>
-        <w:tc>
-          <w:tcPr>
-            <w:tcW w:w="1175" w:type="dxa"/>
-            <w:vAlign w:val="center"/>
-          </w:tcPr>
-          <w:p>
-            <w:pPr>
-              <w:pStyle w:val="Bang"/>
-              <w:rPr>
-                <w:sz w:val="22"/>
-                <w:szCs w:val="22"/>
-              </w:rPr>
-            </w:pPr>
-          </w:p>
-        </w:tc>
-        <w:tc>
-          <w:tcPr>
-            <w:tcW w:w="1980" w:type="dxa"/>
-            <w:vAlign w:val="center"/>
-          </w:tcPr>
-          <w:p>
-            <w:pPr>
-              <w:pStyle w:val="Bang"/>
-              <w:rPr>
-                <w:sz w:val="22"/>
-                <w:szCs w:val="22"/>
-              </w:rPr>
-            </w:pPr>
-          </w:p>
-        </w:tc>
-        <w:tc>
-          <w:tcPr>
-            <w:tcW w:w="720" w:type="dxa"/>
-            <w:vAlign w:val="center"/>
-          </w:tcPr>
-          <w:p>
-            <w:pPr>
-              <w:pStyle w:val="Bang"/>
-              <w:rPr>
-                <w:sz w:val="22"/>
-                <w:szCs w:val="22"/>
-              </w:rPr>
-            </w:pPr>
-          </w:p>
-        </w:tc>
-        <w:tc>
-          <w:tcPr>
-            <w:tcW w:w="2520" w:type="dxa"/>
-            <w:vAlign w:val="center"/>
-          </w:tcPr>
-          <w:p>
-            <w:pPr>
-              <w:pStyle w:val="Bang"/>
-              <w:rPr>
-                <w:sz w:val="22"/>
-                <w:szCs w:val="22"/>
-              </w:rPr>
-            </w:pPr>
-          </w:p>
-        </w:tc>
-        <w:tc>
-          <w:tcPr>
-            <w:tcW w:w="1975" w:type="dxa"/>
-          </w:tcPr>
-          <w:p>
-            <w:pPr>
-              <w:pStyle w:val="Bang"/>
-              <w:rPr>
-                <w:sz w:val="22"/>
-                <w:szCs w:val="22"/>
-              </w:rPr>
-            </w:pPr>
-          </w:p>
-        </w:tc>
-        <w:tc>
-          <w:tcPr>
-            <w:tcW w:w="990" w:type="dxa"/>
-            <w:vAlign w:val="center"/>
-          </w:tcPr>
-          <w:p>
-            <w:pPr>
-              <w:pStyle w:val="Bang"/>
-              <w:rPr>
-                <w:sz w:val="22"/>
-                <w:szCs w:val="22"/>
-              </w:rPr>
-            </w:pPr>
-          </w:p>
-        </w:tc>
-      </w:tr>
-      <w:tr>
-        <w:tc>
-          <w:tcPr>
-            <w:tcW w:w="1175" w:type="dxa"/>
-            <w:vAlign w:val="center"/>
-          </w:tcPr>
-          <w:p>
-            <w:pPr>
-              <w:pStyle w:val="Bang"/>
-              <w:rPr>
-                <w:sz w:val="22"/>
-                <w:szCs w:val="22"/>
-              </w:rPr>
-            </w:pPr>
-          </w:p>
-        </w:tc>
-        <w:tc>
-          <w:tcPr>
-            <w:tcW w:w="1980" w:type="dxa"/>
-            <w:vAlign w:val="center"/>
-          </w:tcPr>
-          <w:p>
-            <w:pPr>
-              <w:pStyle w:val="Bang"/>
-              <w:rPr>
-                <w:sz w:val="22"/>
-                <w:szCs w:val="22"/>
-              </w:rPr>
-            </w:pPr>
-          </w:p>
-        </w:tc>
-        <w:tc>
-          <w:tcPr>
-            <w:tcW w:w="720" w:type="dxa"/>
-            <w:vAlign w:val="center"/>
-          </w:tcPr>
-          <w:p>
-            <w:pPr>
-              <w:pStyle w:val="Bang"/>
-              <w:rPr>
-                <w:sz w:val="22"/>
-                <w:szCs w:val="22"/>
-              </w:rPr>
-            </w:pPr>
-          </w:p>
-        </w:tc>
-        <w:tc>
-          <w:tcPr>
-            <w:tcW w:w="2520" w:type="dxa"/>
-            <w:vAlign w:val="center"/>
-          </w:tcPr>
-          <w:p>
-            <w:pPr>
-              <w:pStyle w:val="Bang"/>
-              <w:rPr>
-                <w:sz w:val="22"/>
-                <w:szCs w:val="22"/>
-              </w:rPr>
-            </w:pPr>
-          </w:p>
-        </w:tc>
-        <w:tc>
-          <w:tcPr>
-            <w:tcW w:w="1975" w:type="dxa"/>
-          </w:tcPr>
-          <w:p>
-            <w:pPr>
-              <w:pStyle w:val="Bang"/>
-              <w:rPr>
-                <w:sz w:val="22"/>
-                <w:szCs w:val="22"/>
-              </w:rPr>
-            </w:pPr>
-          </w:p>
-        </w:tc>
-        <w:tc>
-          <w:tcPr>
-            <w:tcW w:w="990" w:type="dxa"/>
-            <w:vAlign w:val="center"/>
-          </w:tcPr>
-          <w:p>
-            <w:pPr>
-              <w:pStyle w:val="Bang"/>
-              <w:rPr>
-                <w:sz w:val="22"/>
-                <w:szCs w:val="22"/>
-              </w:rPr>
-            </w:pPr>
           </w:p>
         </w:tc>
       </w:tr>
@@ -5942,27 +5577,27 @@
       <w:pPr>
         <w:pStyle w:val="Heading1"/>
       </w:pPr>
-      <w:bookmarkStart w:id="2" w:name="_Toc452446886"/>
-      <w:bookmarkStart w:id="3" w:name="_Toc368438001"/>
+      <w:bookmarkStart w:id="1" w:name="_Toc452446886"/>
+      <w:bookmarkStart w:id="2" w:name="_Toc368438001"/>
       <w:r>
         <w:lastRenderedPageBreak/>
         <w:t>Project Overview</w:t>
       </w:r>
+      <w:bookmarkEnd w:id="1"/>
       <w:bookmarkEnd w:id="2"/>
-      <w:bookmarkEnd w:id="3"/>
     </w:p>
     <w:p>
       <w:pPr>
         <w:pStyle w:val="Heading2"/>
       </w:pPr>
-      <w:bookmarkStart w:id="4" w:name="_Toc368438002"/>
+      <w:bookmarkStart w:id="3" w:name="_Toc368438002"/>
       <w:r>
         <w:t>Project D</w:t>
       </w:r>
       <w:r>
         <w:t>escription</w:t>
       </w:r>
-      <w:bookmarkEnd w:id="4"/>
+      <w:bookmarkEnd w:id="3"/>
     </w:p>
     <w:p>
       <w:pPr>
@@ -6637,14 +6272,14 @@
       <w:pPr>
         <w:pStyle w:val="Heading2"/>
       </w:pPr>
-      <w:bookmarkStart w:id="5" w:name="_Toc368438003"/>
+      <w:bookmarkStart w:id="4" w:name="_Toc368438003"/>
       <w:r>
         <w:t>Scope</w:t>
       </w:r>
       <w:r>
         <w:t xml:space="preserve"> and Purpose</w:t>
       </w:r>
-      <w:bookmarkEnd w:id="5"/>
+      <w:bookmarkEnd w:id="4"/>
     </w:p>
     <w:p>
       <w:pPr>
@@ -6720,7 +6355,7 @@
       <w:pPr>
         <w:ind w:left="540"/>
       </w:pPr>
-      <w:bookmarkStart w:id="6" w:name="_Toc368438004"/>
+      <w:bookmarkStart w:id="5" w:name="_Toc368438004"/>
       <w:r>
         <w:t>There are the functions of UJD_VN’s project:</w:t>
       </w:r>
@@ -7031,7 +6666,7 @@
       <w:r>
         <w:t>onstraints</w:t>
       </w:r>
-      <w:bookmarkEnd w:id="6"/>
+      <w:bookmarkEnd w:id="5"/>
       <w:r>
         <w:t xml:space="preserve"> </w:t>
       </w:r>
@@ -7795,16 +7430,16 @@
       <w:pPr>
         <w:pStyle w:val="Heading2"/>
       </w:pPr>
-      <w:bookmarkStart w:id="7" w:name="_Project_Objectives"/>
-      <w:bookmarkStart w:id="8" w:name="_Toc368438005"/>
-      <w:bookmarkEnd w:id="7"/>
+      <w:bookmarkStart w:id="6" w:name="_Project_Objectives"/>
+      <w:bookmarkStart w:id="7" w:name="_Toc368438005"/>
+      <w:bookmarkEnd w:id="6"/>
       <w:r>
         <w:t>Project O</w:t>
       </w:r>
       <w:r>
         <w:t>bjectives</w:t>
       </w:r>
-      <w:bookmarkEnd w:id="8"/>
+      <w:bookmarkEnd w:id="7"/>
     </w:p>
     <w:p>
       <w:pPr>
@@ -9792,11 +9427,11 @@
       <w:pPr>
         <w:pStyle w:val="Heading2"/>
       </w:pPr>
-      <w:bookmarkStart w:id="9" w:name="_Toc368438006"/>
+      <w:bookmarkStart w:id="8" w:name="_Toc368438006"/>
       <w:r>
         <w:t>Critical Dependencies</w:t>
       </w:r>
-      <w:bookmarkEnd w:id="9"/>
+      <w:bookmarkEnd w:id="8"/>
     </w:p>
     <w:p>
       <w:pPr>
@@ -10594,11 +10229,11 @@
       <w:pPr>
         <w:pStyle w:val="Heading2"/>
       </w:pPr>
-      <w:bookmarkStart w:id="10" w:name="_Toc368438007"/>
+      <w:bookmarkStart w:id="9" w:name="_Toc368438007"/>
       <w:r>
         <w:t>Project Risk</w:t>
       </w:r>
-      <w:bookmarkEnd w:id="10"/>
+      <w:bookmarkEnd w:id="9"/>
     </w:p>
     <w:p>
       <w:pPr>
@@ -11113,7 +10748,7 @@
       <w:pPr>
         <w:pStyle w:val="Heading1"/>
       </w:pPr>
-      <w:bookmarkStart w:id="11" w:name="_Toc368438008"/>
+      <w:bookmarkStart w:id="10" w:name="_Toc368438008"/>
       <w:r>
         <w:lastRenderedPageBreak/>
         <w:t xml:space="preserve">Project </w:t>
@@ -11127,17 +10762,17 @@
       <w:r>
         <w:t>Approach</w:t>
       </w:r>
-      <w:bookmarkEnd w:id="11"/>
+      <w:bookmarkEnd w:id="10"/>
     </w:p>
     <w:p>
       <w:pPr>
         <w:pStyle w:val="Heading2"/>
       </w:pPr>
-      <w:bookmarkStart w:id="12" w:name="_Toc368438009"/>
+      <w:bookmarkStart w:id="11" w:name="_Toc368438009"/>
       <w:r>
         <w:t>Project Process</w:t>
       </w:r>
-      <w:bookmarkEnd w:id="12"/>
+      <w:bookmarkEnd w:id="11"/>
     </w:p>
     <w:p>
       <w:pPr>
@@ -11171,14 +10806,15 @@
     </w:p>
     <w:p>
       <w:pPr>
-        <w:ind w:left="540"/>
+        <w:ind w:left="720"/>
       </w:pPr>
       <w:r>
         <w:rPr>
           <w:noProof/>
+          <w:lang w:val="vi-VN"/>
         </w:rPr>
         <w:drawing>
-          <wp:inline distT="0" distB="0" distL="0" distR="0" wp14:anchorId="54186400" wp14:editId="46C1272C">
+          <wp:inline distT="0" distB="0" distL="0" distR="0" wp14:anchorId="1705F5A4" wp14:editId="5AAD5218">
             <wp:extent cx="5581650" cy="3123577"/>
             <wp:effectExtent l="0" t="0" r="0" b="635"/>
             <wp:docPr id="67586" name="Picture 2"/>
@@ -11227,7 +10863,7 @@
     </w:p>
     <w:p>
       <w:pPr>
-        <w:ind w:left="540"/>
+        <w:ind w:left="720"/>
       </w:pPr>
       <w:r>
         <w:tab/>
@@ -11259,13 +10895,13 @@
     </w:p>
     <w:p>
       <w:pPr>
-        <w:ind w:left="540"/>
+        <w:ind w:left="720"/>
       </w:pPr>
     </w:p>
     <w:p>
       <w:pPr>
         <w:spacing w:after="120"/>
-        <w:ind w:left="540"/>
+        <w:ind w:left="720"/>
       </w:pPr>
       <w:r>
         <w:t xml:space="preserve">The software lifecycle is broken into </w:t>
@@ -11305,7 +10941,7 @@
           <w:numId w:val="13"/>
         </w:numPr>
         <w:spacing w:before="0" w:after="120"/>
-        <w:ind w:left="1260"/>
+        <w:ind w:left="1440"/>
         <w:jc w:val="both"/>
       </w:pPr>
       <w:r>
@@ -11320,7 +10956,7 @@
           <w:numId w:val="13"/>
         </w:numPr>
         <w:spacing w:before="0" w:after="120"/>
-        <w:ind w:left="1260"/>
+        <w:ind w:left="1440"/>
         <w:jc w:val="both"/>
       </w:pPr>
       <w:r>
@@ -11335,7 +10971,7 @@
           <w:numId w:val="13"/>
         </w:numPr>
         <w:spacing w:before="0" w:after="120"/>
-        <w:ind w:left="1260"/>
+        <w:ind w:left="1440"/>
         <w:jc w:val="both"/>
       </w:pPr>
       <w:r>
@@ -11350,7 +10986,7 @@
           <w:numId w:val="13"/>
         </w:numPr>
         <w:spacing w:before="0" w:after="120"/>
-        <w:ind w:left="1260"/>
+        <w:ind w:left="1440"/>
         <w:jc w:val="both"/>
       </w:pPr>
       <w:r>
@@ -11365,7 +11001,7 @@
           <w:numId w:val="13"/>
         </w:numPr>
         <w:spacing w:before="0" w:after="120"/>
-        <w:ind w:left="1260"/>
+        <w:ind w:left="1440"/>
         <w:jc w:val="both"/>
       </w:pPr>
       <w:r>
@@ -11380,7 +11016,7 @@
           <w:numId w:val="13"/>
         </w:numPr>
         <w:spacing w:before="0" w:after="120"/>
-        <w:ind w:left="1260"/>
+        <w:ind w:left="1440"/>
         <w:jc w:val="both"/>
       </w:pPr>
       <w:r>
@@ -11859,7 +11495,7 @@
       <w:pPr>
         <w:pStyle w:val="Heading2"/>
       </w:pPr>
-      <w:bookmarkStart w:id="13" w:name="_Toc368438010"/>
+      <w:bookmarkStart w:id="12" w:name="_Toc368438010"/>
       <w:r>
         <w:t xml:space="preserve">Requirement </w:t>
       </w:r>
@@ -11869,7 +11505,7 @@
       <w:r>
         <w:t>Management</w:t>
       </w:r>
-      <w:bookmarkEnd w:id="13"/>
+      <w:bookmarkEnd w:id="12"/>
     </w:p>
     <w:tbl>
       <w:tblPr>
@@ -12054,12 +11690,12 @@
       <w:pPr>
         <w:pStyle w:val="Heading2"/>
       </w:pPr>
-      <w:bookmarkStart w:id="14" w:name="_Toc368438012"/>
+      <w:bookmarkStart w:id="13" w:name="_Toc368438012"/>
       <w:r>
         <w:lastRenderedPageBreak/>
         <w:t>Quality Management</w:t>
       </w:r>
-      <w:bookmarkEnd w:id="14"/>
+      <w:bookmarkEnd w:id="13"/>
     </w:p>
     <w:p>
       <w:pPr>
@@ -15974,23 +15610,23 @@
       <w:pPr>
         <w:pStyle w:val="Heading1"/>
       </w:pPr>
-      <w:bookmarkStart w:id="15" w:name="_Toc368438013"/>
-      <w:bookmarkStart w:id="16" w:name="_Toc452446889"/>
+      <w:bookmarkStart w:id="14" w:name="_Toc368438013"/>
+      <w:bookmarkStart w:id="15" w:name="_Toc452446889"/>
       <w:r>
         <w:lastRenderedPageBreak/>
         <w:t>Estimate</w:t>
       </w:r>
-      <w:bookmarkEnd w:id="15"/>
+      <w:bookmarkEnd w:id="14"/>
     </w:p>
     <w:p>
       <w:pPr>
         <w:pStyle w:val="Heading2"/>
       </w:pPr>
-      <w:bookmarkStart w:id="17" w:name="_Toc368438014"/>
+      <w:bookmarkStart w:id="16" w:name="_Toc368438014"/>
       <w:r>
         <w:t>Size</w:t>
       </w:r>
-      <w:bookmarkEnd w:id="17"/>
+      <w:bookmarkEnd w:id="16"/>
     </w:p>
     <w:p>
       <w:pPr>
@@ -16007,11 +15643,11 @@
       <w:pPr>
         <w:pStyle w:val="Heading2"/>
       </w:pPr>
-      <w:bookmarkStart w:id="18" w:name="_Toc368438015"/>
+      <w:bookmarkStart w:id="17" w:name="_Toc368438015"/>
       <w:r>
         <w:t>Effort</w:t>
       </w:r>
-      <w:bookmarkEnd w:id="18"/>
+      <w:bookmarkEnd w:id="17"/>
     </w:p>
     <w:p>
       <w:r>
@@ -16411,11 +16047,11 @@
       <w:pPr>
         <w:pStyle w:val="Heading2"/>
       </w:pPr>
-      <w:bookmarkStart w:id="19" w:name="_Toc368438016"/>
+      <w:bookmarkStart w:id="18" w:name="_Toc368438016"/>
       <w:r>
         <w:t>Schedule</w:t>
       </w:r>
-      <w:bookmarkEnd w:id="19"/>
+      <w:bookmarkEnd w:id="18"/>
     </w:p>
     <w:p>
       <w:pPr>
@@ -18563,8 +18199,8 @@
           <w:lang w:val="da-DK"/>
         </w:rPr>
       </w:pPr>
-      <w:bookmarkStart w:id="20" w:name="_Project_Risk"/>
-      <w:bookmarkEnd w:id="20"/>
+      <w:bookmarkStart w:id="19" w:name="_Project_Risk"/>
+      <w:bookmarkEnd w:id="19"/>
       <w:r>
         <w:rPr>
           <w:lang w:val="da-DK"/>
@@ -20617,11 +20253,11 @@
       <w:pPr>
         <w:pStyle w:val="Heading2"/>
       </w:pPr>
-      <w:bookmarkStart w:id="21" w:name="_Toc368438017"/>
+      <w:bookmarkStart w:id="20" w:name="_Toc368438017"/>
       <w:r>
         <w:t>Resource</w:t>
       </w:r>
-      <w:bookmarkEnd w:id="21"/>
+      <w:bookmarkEnd w:id="20"/>
     </w:p>
     <w:p>
       <w:r>
@@ -20667,11 +20303,11 @@
       <w:pPr>
         <w:pStyle w:val="Heading2"/>
       </w:pPr>
-      <w:bookmarkStart w:id="22" w:name="_Toc368438018"/>
+      <w:bookmarkStart w:id="21" w:name="_Toc368438018"/>
       <w:r>
         <w:t>Infrastructure</w:t>
       </w:r>
-      <w:bookmarkEnd w:id="22"/>
+      <w:bookmarkEnd w:id="21"/>
     </w:p>
     <w:tbl>
       <w:tblPr>
@@ -21821,14 +21457,14 @@
       <w:pPr>
         <w:pStyle w:val="Heading2"/>
       </w:pPr>
-      <w:bookmarkStart w:id="23" w:name="_Toc368438019"/>
+      <w:bookmarkStart w:id="22" w:name="_Toc368438019"/>
       <w:r>
         <w:t>Training P</w:t>
       </w:r>
       <w:r>
         <w:t>lan</w:t>
       </w:r>
-      <w:bookmarkEnd w:id="23"/>
+      <w:bookmarkEnd w:id="22"/>
     </w:p>
     <w:tbl>
       <w:tblPr>
@@ -22501,6 +22137,7 @@
           <w:p>
             <w:pPr>
               <w:pStyle w:val="BodyTextIndent"/>
+              <w:jc w:val="center"/>
             </w:pPr>
             <w:r>
               <w:t>2 hours</w:t>
@@ -22572,6 +22209,7 @@
           <w:p>
             <w:pPr>
               <w:pStyle w:val="BodyTextIndent"/>
+              <w:jc w:val="center"/>
             </w:pPr>
             <w:r>
               <w:t>2 hours</w:t>
@@ -22605,11 +22243,11 @@
       <w:pPr>
         <w:pStyle w:val="Heading2"/>
       </w:pPr>
-      <w:bookmarkStart w:id="24" w:name="_Toc368438020"/>
+      <w:bookmarkStart w:id="23" w:name="_Toc368438020"/>
       <w:r>
         <w:t>Finance</w:t>
       </w:r>
-      <w:bookmarkEnd w:id="24"/>
+      <w:bookmarkEnd w:id="23"/>
     </w:p>
     <w:p>
       <w:pPr>
@@ -22618,6 +22256,8 @@
       <w:r>
         <w:t>Because this project is non-business, it is a Capstone Project at FPT University. So we do not estimate about finance.</w:t>
       </w:r>
+      <w:bookmarkStart w:id="24" w:name="_GoBack"/>
+      <w:bookmarkEnd w:id="24"/>
     </w:p>
     <w:p>
       <w:pPr>
@@ -22644,7 +22284,7 @@
       <w:r>
         <w:t>Organization</w:t>
       </w:r>
-      <w:bookmarkEnd w:id="16"/>
+      <w:bookmarkEnd w:id="15"/>
       <w:r>
         <w:t xml:space="preserve"> St</w:t>
       </w:r>
@@ -22678,11 +22318,12 @@
       <w:r>
         <w:rPr>
           <w:noProof/>
+          <w:lang w:val="vi-VN"/>
         </w:rPr>
         <mc:AlternateContent>
           <mc:Choice Requires="wpc">
             <w:drawing>
-              <wp:inline distT="0" distB="0" distL="0" distR="0" wp14:anchorId="7B088E49" wp14:editId="1247756B">
+              <wp:inline distT="0" distB="0" distL="0" distR="0" wp14:anchorId="4633416E" wp14:editId="3761E337">
                 <wp:extent cx="5916295" cy="4449445"/>
                 <wp:effectExtent l="19050" t="19050" r="0" b="0"/>
                 <wp:docPr id="45" name="Canvas 45"/>
@@ -23713,7 +23354,7 @@
           </mc:Choice>
           <mc:Fallback>
             <w:pict>
-              <v:group w14:anchorId="7B088E49" id="Canvas 45" o:spid="_x0000_s1026" editas="canvas" style="width:465.85pt;height:350.35pt;mso-position-horizontal-relative:char;mso-position-vertical-relative:line" coordsize="59162,44494" o:gfxdata="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">
+              <v:group w14:anchorId="4633416E" id="Canvas 45" o:spid="_x0000_s1026" editas="canvas" style="width:465.85pt;height:350.35pt;mso-position-horizontal-relative:char;mso-position-vertical-relative:line" coordsize="59162,44494" o:gfxdata="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">
                 <v:shapetype id="_x0000_t75" coordsize="21600,21600" o:spt="75" o:preferrelative="t" path="m@4@5l@4@11@9@11@9@5xe" filled="f" stroked="f">
                   <v:stroke joinstyle="miter"/>
                   <v:formulas>
@@ -24618,8 +24259,12 @@
           <w:p>
             <w:pPr>
               <w:pStyle w:val="doclist"/>
-            </w:pPr>
-            <w:r>
+              <w:jc w:val="center"/>
+            </w:pPr>
+            <w:r>
+              <w:rPr>
+                <w:sz w:val="16"/>
+              </w:rPr>
               <w:t>Coder</w:t>
             </w:r>
           </w:p>
@@ -25149,7 +24794,21 @@
               <w:rPr>
                 <w:lang w:val="fr-FR"/>
               </w:rPr>
-              <w:t>Pham Tien Dat</w:t>
+              <w:t xml:space="preserve">Nguyen </w:t>
+            </w:r>
+            <w:proofErr w:type="spellStart"/>
+            <w:r>
+              <w:rPr>
+                <w:lang w:val="fr-FR"/>
+              </w:rPr>
+              <w:t>Ngoc</w:t>
+            </w:r>
+            <w:proofErr w:type="spellEnd"/>
+            <w:r>
+              <w:rPr>
+                <w:lang w:val="fr-FR"/>
+              </w:rPr>
+              <w:t xml:space="preserve"> Tuan</w:t>
             </w:r>
           </w:p>
         </w:tc>
@@ -25886,9 +25545,6 @@
             <w:r>
               <w:t>Dev1</w:t>
             </w:r>
-            <w:r>
-              <w:t>,Tester</w:t>
-            </w:r>
           </w:p>
         </w:tc>
         <w:tc>
@@ -26172,12 +25828,10 @@
           <w:p>
             <w:pPr>
               <w:pStyle w:val="bang0"/>
-            </w:pPr>
-            <w:r>
-              <w:t>Dev</w:t>
-            </w:r>
-            <w:r>
-              <w:t>2</w:t>
+              <w:jc w:val="left"/>
+            </w:pPr>
+            <w:r>
+              <w:t>Tester</w:t>
             </w:r>
           </w:p>
         </w:tc>
@@ -29247,7 +28901,7 @@
         <w:rStyle w:val="PageNumber"/>
         <w:noProof/>
       </w:rPr>
-      <w:t>21</w:t>
+      <w:t>34</w:t>
     </w:r>
     <w:r>
       <w:rPr>
@@ -29284,7 +28938,7 @@
         <w:rStyle w:val="PageNumber"/>
         <w:noProof/>
       </w:rPr>
-      <w:t>36</w:t>
+      <w:t>35</w:t>
     </w:r>
     <w:r>
       <w:rPr>
@@ -33617,7 +33271,7 @@
 </file>
 
 <file path=customXml/itemProps1.xml><?xml version="1.0" encoding="utf-8"?>
-<ds:datastoreItem xmlns:ds="http://schemas.openxmlformats.org/officeDocument/2006/customXml" ds:itemID="{258B3010-3CB4-46FC-B27F-B6AB21BBB6CC}">
+<ds:datastoreItem xmlns:ds="http://schemas.openxmlformats.org/officeDocument/2006/customXml" ds:itemID="{75766F83-2B99-434A-A021-0D6650700585}">
   <ds:schemaRefs>
     <ds:schemaRef ds:uri="http://schemas.openxmlformats.org/officeDocument/2006/bibliography"/>
   </ds:schemaRefs>
